--- a/Server_Side_Technologies/C++/C++.docx
+++ b/Server_Side_Technologies/C++/C++.docx
@@ -1459,15 +1459,7 @@
           <w:sz w:val="32"/>
           <w:szCs w:val="32"/>
         </w:rPr>
-        <w:t xml:space="preserve"> C++</w:t>
-      </w:r>
-      <w:r>
-        <w:rPr>
-          <w:b/>
-          <w:sz w:val="32"/>
-          <w:szCs w:val="32"/>
-        </w:rPr>
-        <w:t>: -</w:t>
+        <w:t xml:space="preserve"> C++: -</w:t>
       </w:r>
     </w:p>
     <w:tbl>
@@ -1678,13 +1670,7 @@
               <w:t>overloading</w:t>
             </w:r>
             <w:r>
-              <w:t xml:space="preserve"> </w:t>
-            </w:r>
-            <w:r>
-              <w:t xml:space="preserve">is </w:t>
-            </w:r>
-            <w:r>
-              <w:t>supported.</w:t>
+              <w:t xml:space="preserve"> is supported.</w:t>
             </w:r>
           </w:p>
         </w:tc>
@@ -1879,10 +1865,7 @@
               <w:t xml:space="preserve">  </w:t>
             </w:r>
             <w:r>
-              <w:t xml:space="preserve">are </w:t>
-            </w:r>
-            <w:r>
-              <w:t xml:space="preserve"> supported.</w:t>
+              <w:t>are  supported.</w:t>
             </w:r>
           </w:p>
         </w:tc>
@@ -1990,13 +1973,7 @@
               <w:t>Exception handling</w:t>
             </w:r>
             <w:r>
-              <w:t xml:space="preserve"> is </w:t>
-            </w:r>
-            <w:r>
-              <w:t>supported</w:t>
-            </w:r>
-            <w:r>
-              <w:t>.</w:t>
+              <w:t xml:space="preserve"> is supported.</w:t>
             </w:r>
           </w:p>
         </w:tc>
@@ -2203,10 +2180,13 @@
               <w:t>Reference variable</w:t>
             </w:r>
             <w:r>
-              <w:t xml:space="preserve"> is </w:t>
-            </w:r>
-            <w:r>
-              <w:t xml:space="preserve"> supported.  </w:t>
+              <w:t xml:space="preserve"> </w:t>
+            </w:r>
+            <w:r>
+              <w:t>is supported</w:t>
+            </w:r>
+            <w:r>
+              <w:t xml:space="preserve">.  </w:t>
             </w:r>
           </w:p>
         </w:tc>
@@ -2230,68 +2210,23 @@
           <w:sz w:val="32"/>
           <w:szCs w:val="32"/>
         </w:rPr>
-        <w:t>What is an IDE?</w:t>
-      </w:r>
-    </w:p>
-    <w:p>
-      <w:pPr>
-        <w:tabs>
-          <w:tab w:val="left" w:pos="2488"/>
-        </w:tabs>
-        <w:rPr>
-          <w:bCs/>
-          <w:sz w:val="28"/>
-          <w:szCs w:val="28"/>
-        </w:rPr>
-      </w:pPr>
-      <w:r>
-        <w:rPr>
-          <w:bCs/>
-          <w:sz w:val="28"/>
-          <w:szCs w:val="28"/>
-        </w:rPr>
-        <w:t>An IDE, or Integrated Development Environment, is a software application that helps programmers write, test, and build software. IDEs combine common developer tools into a single graphical user interface (GUI).</w:t>
-      </w:r>
-      <w:r>
-        <w:rPr>
-          <w:bCs/>
-          <w:sz w:val="28"/>
-          <w:szCs w:val="28"/>
-        </w:rPr>
-        <w:t> </w:t>
-      </w:r>
-    </w:p>
-    <w:p>
-      <w:pPr>
-        <w:tabs>
-          <w:tab w:val="left" w:pos="2488"/>
-        </w:tabs>
-        <w:rPr>
-          <w:bCs/>
-          <w:sz w:val="28"/>
-          <w:szCs w:val="28"/>
-        </w:rPr>
-      </w:pPr>
-    </w:p>
-    <w:p>
-      <w:pPr>
-        <w:tabs>
-          <w:tab w:val="left" w:pos="2488"/>
-        </w:tabs>
+        <w:t xml:space="preserve">What </w:t>
+      </w:r>
+      <w:r>
         <w:rPr>
           <w:b/>
           <w:sz w:val="32"/>
           <w:szCs w:val="32"/>
         </w:rPr>
-      </w:pPr>
+        <w:t>is C++</w:t>
+      </w:r>
       <w:r>
         <w:rPr>
           <w:b/>
           <w:sz w:val="32"/>
           <w:szCs w:val="32"/>
         </w:rPr>
-        <w:lastRenderedPageBreak/>
-        <w:t xml:space="preserve">List </w:t>
+        <w:t xml:space="preserve"> </w:t>
       </w:r>
       <w:r>
         <w:rPr>
@@ -2299,25 +2234,209 @@
           <w:sz w:val="32"/>
           <w:szCs w:val="32"/>
         </w:rPr>
-        <w:t xml:space="preserve">of </w:t>
-      </w:r>
-      <w:bookmarkStart w:id="0" w:name="_GoBack"/>
-      <w:bookmarkEnd w:id="0"/>
-      <w:r>
+        <w:t>compiler?</w:t>
+      </w:r>
+    </w:p>
+    <w:p>
+      <w:pPr>
+        <w:tabs>
+          <w:tab w:val="left" w:pos="2488"/>
+        </w:tabs>
+        <w:rPr>
+          <w:sz w:val="28"/>
+          <w:szCs w:val="28"/>
+        </w:rPr>
+      </w:pPr>
+      <w:r>
+        <w:rPr>
+          <w:sz w:val="28"/>
+          <w:szCs w:val="28"/>
+        </w:rPr>
+        <w:t xml:space="preserve">A </w:t>
+      </w:r>
+      <w:r>
+        <w:rPr>
+          <w:b/>
+          <w:sz w:val="28"/>
+          <w:szCs w:val="28"/>
+        </w:rPr>
+        <w:t>C++ Compiler</w:t>
+      </w:r>
+      <w:r>
+        <w:rPr>
+          <w:sz w:val="28"/>
+          <w:szCs w:val="28"/>
+        </w:rPr>
+        <w:t xml:space="preserve"> is a </w:t>
+      </w:r>
+      <w:r>
+        <w:rPr>
+          <w:b/>
+          <w:sz w:val="28"/>
+          <w:szCs w:val="28"/>
+        </w:rPr>
+        <w:t xml:space="preserve">software </w:t>
+      </w:r>
+      <w:r>
+        <w:rPr>
+          <w:sz w:val="28"/>
+          <w:szCs w:val="28"/>
+        </w:rPr>
+        <w:t xml:space="preserve">that translates C++ </w:t>
+      </w:r>
+      <w:r>
+        <w:rPr>
+          <w:b/>
+          <w:sz w:val="28"/>
+          <w:szCs w:val="28"/>
+        </w:rPr>
+        <w:t xml:space="preserve">source code </w:t>
+      </w:r>
+      <w:r>
+        <w:rPr>
+          <w:sz w:val="28"/>
+          <w:szCs w:val="28"/>
+        </w:rPr>
+        <w:t>(.</w:t>
+      </w:r>
+      <w:r>
+        <w:rPr>
+          <w:sz w:val="28"/>
+          <w:szCs w:val="28"/>
+        </w:rPr>
+        <w:t xml:space="preserve">cpp) into </w:t>
+      </w:r>
+      <w:r>
+        <w:rPr>
+          <w:b/>
+          <w:sz w:val="28"/>
+          <w:szCs w:val="28"/>
+        </w:rPr>
+        <w:t>machine code</w:t>
+      </w:r>
+      <w:r>
+        <w:rPr>
+          <w:sz w:val="28"/>
+          <w:szCs w:val="28"/>
+        </w:rPr>
+        <w:t xml:space="preserve"> </w:t>
+      </w:r>
+      <w:r>
+        <w:rPr>
+          <w:sz w:val="28"/>
+          <w:szCs w:val="28"/>
+        </w:rPr>
+        <w:t>(.exe</w:t>
+      </w:r>
+      <w:r>
+        <w:rPr>
+          <w:sz w:val="28"/>
+          <w:szCs w:val="28"/>
+        </w:rPr>
+        <w:t xml:space="preserve">). It takes source code as an input and reads and optimize the source code by checking for </w:t>
+      </w:r>
+      <w:r>
+        <w:rPr>
+          <w:b/>
+          <w:sz w:val="28"/>
+          <w:szCs w:val="28"/>
+        </w:rPr>
+        <w:t xml:space="preserve">syntax </w:t>
+      </w:r>
+      <w:r>
+        <w:rPr>
+          <w:b/>
+          <w:sz w:val="28"/>
+          <w:szCs w:val="28"/>
+        </w:rPr>
+        <w:t>error</w:t>
+      </w:r>
+      <w:r>
+        <w:rPr>
+          <w:sz w:val="28"/>
+          <w:szCs w:val="28"/>
+        </w:rPr>
+        <w:t xml:space="preserve"> and </w:t>
+      </w:r>
+      <w:r>
+        <w:rPr>
+          <w:b/>
+          <w:sz w:val="28"/>
+          <w:szCs w:val="28"/>
+        </w:rPr>
+        <w:t>other errors</w:t>
+      </w:r>
+      <w:r>
+        <w:rPr>
+          <w:sz w:val="28"/>
+          <w:szCs w:val="28"/>
+        </w:rPr>
+        <w:t>.</w:t>
+      </w:r>
+      <w:r>
+        <w:rPr>
+          <w:sz w:val="28"/>
+          <w:szCs w:val="28"/>
+        </w:rPr>
+        <w:t xml:space="preserve">  </w:t>
+      </w:r>
+      <w:r>
+        <w:rPr>
+          <w:sz w:val="28"/>
+          <w:szCs w:val="28"/>
+        </w:rPr>
+        <w:t xml:space="preserve">It creates an </w:t>
+      </w:r>
+      <w:r>
+        <w:rPr>
+          <w:b/>
+          <w:sz w:val="28"/>
+          <w:szCs w:val="28"/>
+        </w:rPr>
+        <w:t>object files</w:t>
+      </w:r>
+      <w:r>
+        <w:rPr>
+          <w:sz w:val="28"/>
+          <w:szCs w:val="28"/>
+        </w:rPr>
+        <w:t xml:space="preserve"> that contain </w:t>
+      </w:r>
+      <w:r>
+        <w:rPr>
+          <w:b/>
+          <w:sz w:val="28"/>
+          <w:szCs w:val="28"/>
+        </w:rPr>
+        <w:t>machine code</w:t>
+      </w:r>
+      <w:r>
+        <w:rPr>
+          <w:sz w:val="28"/>
+          <w:szCs w:val="28"/>
+        </w:rPr>
+        <w:t>.</w:t>
+      </w:r>
+    </w:p>
+    <w:p>
+      <w:pPr>
+        <w:tabs>
+          <w:tab w:val="left" w:pos="2488"/>
+        </w:tabs>
         <w:rPr>
           <w:b/>
           <w:sz w:val="32"/>
           <w:szCs w:val="32"/>
         </w:rPr>
-        <w:t>C++ IDE’s</w:t>
-      </w:r>
+      </w:pPr>
       <w:r>
         <w:rPr>
           <w:b/>
           <w:sz w:val="32"/>
           <w:szCs w:val="32"/>
         </w:rPr>
-        <w:t xml:space="preserve"> </w:t>
+        <w:lastRenderedPageBreak/>
+        <w:t xml:space="preserve">List of C++ compilers </w:t>
       </w:r>
     </w:p>
     <w:p>
@@ -2337,10 +2456,10 @@
           <w:lang w:eastAsia="en-IN"/>
         </w:rPr>
         <w:drawing>
-          <wp:inline distT="0" distB="0" distL="0" distR="0" wp14:anchorId="1F333005" wp14:editId="0DCC7CCE">
-            <wp:extent cx="5731510" cy="2735580"/>
-            <wp:effectExtent l="0" t="0" r="2540" b="7620"/>
-            <wp:docPr id="1" name="Picture 1"/>
+          <wp:inline distT="0" distB="0" distL="0" distR="0" wp14:anchorId="5CC4FC62" wp14:editId="3C9F0B2D">
+            <wp:extent cx="5731510" cy="3218815"/>
+            <wp:effectExtent l="0" t="0" r="2540" b="635"/>
+            <wp:docPr id="2" name="Picture 2"/>
             <wp:cNvGraphicFramePr>
               <a:graphicFrameLocks xmlns:a="http://schemas.openxmlformats.org/drawingml/2006/main" noChangeAspect="1"/>
             </wp:cNvGraphicFramePr>
@@ -2360,6 +2479,155 @@
                   <pic:spPr>
                     <a:xfrm>
                       <a:off x="0" y="0"/>
+                      <a:ext cx="5731510" cy="3218815"/>
+                    </a:xfrm>
+                    <a:prstGeom prst="rect">
+                      <a:avLst/>
+                    </a:prstGeom>
+                  </pic:spPr>
+                </pic:pic>
+              </a:graphicData>
+            </a:graphic>
+          </wp:inline>
+        </w:drawing>
+      </w:r>
+    </w:p>
+    <w:p>
+      <w:pPr>
+        <w:tabs>
+          <w:tab w:val="left" w:pos="2488"/>
+        </w:tabs>
+        <w:rPr>
+          <w:b/>
+          <w:sz w:val="32"/>
+          <w:szCs w:val="32"/>
+        </w:rPr>
+      </w:pPr>
+    </w:p>
+    <w:p>
+      <w:pPr>
+        <w:tabs>
+          <w:tab w:val="left" w:pos="2488"/>
+        </w:tabs>
+        <w:rPr>
+          <w:b/>
+          <w:sz w:val="32"/>
+          <w:szCs w:val="32"/>
+        </w:rPr>
+      </w:pPr>
+      <w:r>
+        <w:rPr>
+          <w:b/>
+          <w:sz w:val="32"/>
+          <w:szCs w:val="32"/>
+        </w:rPr>
+        <w:t>What is an IDE?</w:t>
+      </w:r>
+    </w:p>
+    <w:p>
+      <w:pPr>
+        <w:tabs>
+          <w:tab w:val="left" w:pos="2488"/>
+        </w:tabs>
+        <w:rPr>
+          <w:bCs/>
+          <w:sz w:val="28"/>
+          <w:szCs w:val="28"/>
+        </w:rPr>
+      </w:pPr>
+      <w:r>
+        <w:rPr>
+          <w:bCs/>
+          <w:sz w:val="28"/>
+          <w:szCs w:val="28"/>
+        </w:rPr>
+        <w:t>An IDE, or Integrated Development Environment, is a software application that helps programmers write, test, and build software. IDEs combine common developer tools into a single graphical user interface (GUI). </w:t>
+      </w:r>
+    </w:p>
+    <w:p>
+      <w:pPr>
+        <w:tabs>
+          <w:tab w:val="left" w:pos="2488"/>
+        </w:tabs>
+        <w:rPr>
+          <w:b/>
+          <w:sz w:val="32"/>
+          <w:szCs w:val="32"/>
+        </w:rPr>
+      </w:pPr>
+      <w:r>
+        <w:rPr>
+          <w:b/>
+          <w:sz w:val="32"/>
+          <w:szCs w:val="32"/>
+        </w:rPr>
+        <w:t xml:space="preserve">List </w:t>
+      </w:r>
+      <w:r>
+        <w:rPr>
+          <w:b/>
+          <w:sz w:val="32"/>
+          <w:szCs w:val="32"/>
+        </w:rPr>
+        <w:t xml:space="preserve">of </w:t>
+      </w:r>
+      <w:r>
+        <w:rPr>
+          <w:b/>
+          <w:sz w:val="32"/>
+          <w:szCs w:val="32"/>
+        </w:rPr>
+        <w:t>C++ IDE’s</w:t>
+      </w:r>
+      <w:r>
+        <w:rPr>
+          <w:b/>
+          <w:sz w:val="32"/>
+          <w:szCs w:val="32"/>
+        </w:rPr>
+        <w:t xml:space="preserve"> </w:t>
+      </w:r>
+    </w:p>
+    <w:p>
+      <w:pPr>
+        <w:tabs>
+          <w:tab w:val="left" w:pos="2488"/>
+        </w:tabs>
+        <w:rPr>
+          <w:b/>
+          <w:sz w:val="32"/>
+          <w:szCs w:val="32"/>
+        </w:rPr>
+      </w:pPr>
+      <w:r>
+        <w:rPr>
+          <w:noProof/>
+          <w:lang w:eastAsia="en-IN"/>
+        </w:rPr>
+        <w:drawing>
+          <wp:inline distT="0" distB="0" distL="0" distR="0" wp14:anchorId="1F333005" wp14:editId="0DCC7CCE">
+            <wp:extent cx="5731510" cy="2735580"/>
+            <wp:effectExtent l="0" t="0" r="2540" b="7620"/>
+            <wp:docPr id="1" name="Picture 1"/>
+            <wp:cNvGraphicFramePr>
+              <a:graphicFrameLocks xmlns:a="http://schemas.openxmlformats.org/drawingml/2006/main" noChangeAspect="1"/>
+            </wp:cNvGraphicFramePr>
+            <a:graphic xmlns:a="http://schemas.openxmlformats.org/drawingml/2006/main">
+              <a:graphicData uri="http://schemas.openxmlformats.org/drawingml/2006/picture">
+                <pic:pic xmlns:pic="http://schemas.openxmlformats.org/drawingml/2006/picture">
+                  <pic:nvPicPr>
+                    <pic:cNvPr id="1" name=""/>
+                    <pic:cNvPicPr/>
+                  </pic:nvPicPr>
+                  <pic:blipFill>
+                    <a:blip r:embed="rId8"/>
+                    <a:stretch>
+                      <a:fillRect/>
+                    </a:stretch>
+                  </pic:blipFill>
+                  <pic:spPr>
+                    <a:xfrm>
+                      <a:off x="0" y="0"/>
                       <a:ext cx="5731510" cy="2735580"/>
                     </a:xfrm>
                     <a:prstGeom prst="rect">
@@ -2372,6 +2640,20 @@
           </wp:inline>
         </w:drawing>
       </w:r>
+    </w:p>
+    <w:p>
+      <w:pPr>
+        <w:tabs>
+          <w:tab w:val="left" w:pos="2488"/>
+        </w:tabs>
+        <w:rPr>
+          <w:b/>
+          <w:sz w:val="32"/>
+          <w:szCs w:val="32"/>
+        </w:rPr>
+      </w:pPr>
+      <w:bookmarkStart w:id="0" w:name="_GoBack"/>
+      <w:bookmarkEnd w:id="0"/>
     </w:p>
     <w:sectPr>
       <w:pgSz w:w="11906" w:h="16838"/>

--- a/Server_Side_Technologies/C++/C++.docx
+++ b/Server_Side_Technologies/C++/C++.docx
@@ -13,15 +13,459 @@
           <w:szCs w:val="32"/>
         </w:rPr>
       </w:pPr>
-    </w:p>
-    <w:p>
-      <w:pPr>
-        <w:rPr>
-          <w:b/>
-          <w:sz w:val="32"/>
-          <w:szCs w:val="32"/>
-        </w:rPr>
-      </w:pPr>
+      <w:r>
+        <w:rPr>
+          <w:b/>
+          <w:sz w:val="32"/>
+          <w:szCs w:val="32"/>
+        </w:rPr>
+        <w:t xml:space="preserve">C++ Introduction </w:t>
+      </w:r>
+    </w:p>
+    <w:p>
+      <w:pPr>
+        <w:pStyle w:val="ListParagraph"/>
+        <w:numPr>
+          <w:ilvl w:val="0"/>
+          <w:numId w:val="3"/>
+        </w:numPr>
+        <w:tabs>
+          <w:tab w:val="left" w:pos="2488"/>
+        </w:tabs>
+        <w:rPr>
+          <w:b/>
+          <w:sz w:val="32"/>
+          <w:szCs w:val="32"/>
+        </w:rPr>
+      </w:pPr>
+      <w:r>
+        <w:rPr>
+          <w:b/>
+          <w:sz w:val="32"/>
+          <w:szCs w:val="32"/>
+        </w:rPr>
+        <w:t>What is C++ Program?</w:t>
+      </w:r>
+    </w:p>
+    <w:p>
+      <w:pPr>
+        <w:pStyle w:val="ListParagraph"/>
+        <w:numPr>
+          <w:ilvl w:val="0"/>
+          <w:numId w:val="3"/>
+        </w:numPr>
+        <w:tabs>
+          <w:tab w:val="left" w:pos="2488"/>
+        </w:tabs>
+        <w:rPr>
+          <w:b/>
+          <w:sz w:val="32"/>
+          <w:szCs w:val="32"/>
+        </w:rPr>
+      </w:pPr>
+      <w:r>
+        <w:rPr>
+          <w:b/>
+          <w:sz w:val="32"/>
+          <w:szCs w:val="32"/>
+        </w:rPr>
+        <w:t>History</w:t>
+      </w:r>
+    </w:p>
+    <w:p>
+      <w:pPr>
+        <w:pStyle w:val="ListParagraph"/>
+        <w:numPr>
+          <w:ilvl w:val="0"/>
+          <w:numId w:val="3"/>
+        </w:numPr>
+        <w:tabs>
+          <w:tab w:val="left" w:pos="2488"/>
+        </w:tabs>
+        <w:rPr>
+          <w:b/>
+          <w:sz w:val="32"/>
+          <w:szCs w:val="32"/>
+        </w:rPr>
+      </w:pPr>
+      <w:r>
+        <w:rPr>
+          <w:b/>
+          <w:sz w:val="32"/>
+          <w:szCs w:val="32"/>
+        </w:rPr>
+        <w:t xml:space="preserve">Features </w:t>
+      </w:r>
+    </w:p>
+    <w:p>
+      <w:pPr>
+        <w:pStyle w:val="ListParagraph"/>
+        <w:numPr>
+          <w:ilvl w:val="0"/>
+          <w:numId w:val="3"/>
+        </w:numPr>
+        <w:tabs>
+          <w:tab w:val="left" w:pos="2488"/>
+        </w:tabs>
+        <w:rPr>
+          <w:b/>
+          <w:sz w:val="32"/>
+          <w:szCs w:val="32"/>
+        </w:rPr>
+      </w:pPr>
+      <w:r>
+        <w:rPr>
+          <w:b/>
+          <w:sz w:val="32"/>
+          <w:szCs w:val="32"/>
+        </w:rPr>
+        <w:t>Applications</w:t>
+      </w:r>
+    </w:p>
+    <w:p>
+      <w:pPr>
+        <w:pStyle w:val="ListParagraph"/>
+        <w:numPr>
+          <w:ilvl w:val="0"/>
+          <w:numId w:val="3"/>
+        </w:numPr>
+        <w:tabs>
+          <w:tab w:val="left" w:pos="2488"/>
+        </w:tabs>
+        <w:rPr>
+          <w:b/>
+          <w:sz w:val="32"/>
+          <w:szCs w:val="32"/>
+        </w:rPr>
+      </w:pPr>
+      <w:r>
+        <w:rPr>
+          <w:b/>
+          <w:sz w:val="32"/>
+          <w:szCs w:val="32"/>
+        </w:rPr>
+        <w:t xml:space="preserve">C program </w:t>
+      </w:r>
+      <w:r>
+        <w:rPr>
+          <w:sz w:val="32"/>
+          <w:szCs w:val="32"/>
+        </w:rPr>
+        <w:t>Vs</w:t>
+      </w:r>
+      <w:r>
+        <w:rPr>
+          <w:sz w:val="32"/>
+          <w:szCs w:val="32"/>
+        </w:rPr>
+        <w:t xml:space="preserve"> </w:t>
+      </w:r>
+      <w:r>
+        <w:rPr>
+          <w:b/>
+          <w:sz w:val="32"/>
+          <w:szCs w:val="32"/>
+        </w:rPr>
+        <w:t>C++ Program</w:t>
+      </w:r>
+    </w:p>
+    <w:p>
+      <w:pPr>
+        <w:rPr>
+          <w:b/>
+          <w:sz w:val="32"/>
+          <w:szCs w:val="32"/>
+        </w:rPr>
+      </w:pPr>
+    </w:p>
+    <w:p>
+      <w:pPr>
+        <w:rPr>
+          <w:b/>
+          <w:sz w:val="32"/>
+          <w:szCs w:val="32"/>
+        </w:rPr>
+      </w:pPr>
+      <w:r>
+        <w:rPr>
+          <w:b/>
+          <w:sz w:val="32"/>
+          <w:szCs w:val="32"/>
+        </w:rPr>
+        <w:t xml:space="preserve">C++ Compiler </w:t>
+      </w:r>
+    </w:p>
+    <w:p>
+      <w:pPr>
+        <w:pStyle w:val="ListParagraph"/>
+        <w:numPr>
+          <w:ilvl w:val="0"/>
+          <w:numId w:val="5"/>
+        </w:numPr>
+        <w:rPr>
+          <w:b/>
+          <w:sz w:val="32"/>
+          <w:szCs w:val="32"/>
+        </w:rPr>
+      </w:pPr>
+      <w:r>
+        <w:rPr>
+          <w:b/>
+          <w:sz w:val="32"/>
+          <w:szCs w:val="32"/>
+        </w:rPr>
+        <w:t xml:space="preserve">What is C++ </w:t>
+      </w:r>
+      <w:r>
+        <w:rPr>
+          <w:b/>
+          <w:sz w:val="32"/>
+          <w:szCs w:val="32"/>
+        </w:rPr>
+        <w:t>Compiler?</w:t>
+      </w:r>
+    </w:p>
+    <w:p>
+      <w:pPr>
+        <w:pStyle w:val="ListParagraph"/>
+        <w:numPr>
+          <w:ilvl w:val="0"/>
+          <w:numId w:val="5"/>
+        </w:numPr>
+        <w:rPr>
+          <w:b/>
+          <w:sz w:val="32"/>
+          <w:szCs w:val="32"/>
+        </w:rPr>
+      </w:pPr>
+      <w:r>
+        <w:rPr>
+          <w:b/>
+          <w:sz w:val="32"/>
+          <w:szCs w:val="32"/>
+        </w:rPr>
+        <w:t xml:space="preserve">Types of </w:t>
+      </w:r>
+      <w:r>
+        <w:rPr>
+          <w:b/>
+          <w:sz w:val="32"/>
+          <w:szCs w:val="32"/>
+        </w:rPr>
+        <w:t xml:space="preserve">C++ </w:t>
+      </w:r>
+      <w:r>
+        <w:rPr>
+          <w:b/>
+          <w:sz w:val="32"/>
+          <w:szCs w:val="32"/>
+        </w:rPr>
+        <w:t xml:space="preserve">Compilers? </w:t>
+      </w:r>
+    </w:p>
+    <w:p>
+      <w:pPr>
+        <w:pStyle w:val="ListParagraph"/>
+        <w:numPr>
+          <w:ilvl w:val="0"/>
+          <w:numId w:val="5"/>
+        </w:numPr>
+        <w:rPr>
+          <w:b/>
+          <w:sz w:val="32"/>
+          <w:szCs w:val="32"/>
+        </w:rPr>
+      </w:pPr>
+      <w:r>
+        <w:rPr>
+          <w:b/>
+          <w:sz w:val="32"/>
+          <w:szCs w:val="32"/>
+        </w:rPr>
+        <w:t xml:space="preserve">Installation process </w:t>
+      </w:r>
+    </w:p>
+    <w:p>
+      <w:pPr>
+        <w:rPr>
+          <w:b/>
+          <w:sz w:val="32"/>
+          <w:szCs w:val="32"/>
+        </w:rPr>
+      </w:pPr>
+    </w:p>
+    <w:p>
+      <w:pPr>
+        <w:rPr>
+          <w:b/>
+          <w:sz w:val="32"/>
+          <w:szCs w:val="32"/>
+        </w:rPr>
+      </w:pPr>
+      <w:r>
+        <w:rPr>
+          <w:b/>
+          <w:sz w:val="32"/>
+          <w:szCs w:val="32"/>
+        </w:rPr>
+        <w:t>IDE (</w:t>
+      </w:r>
+      <w:r>
+        <w:rPr>
+          <w:sz w:val="32"/>
+          <w:szCs w:val="32"/>
+        </w:rPr>
+        <w:t>Integrated</w:t>
+      </w:r>
+      <w:r>
+        <w:rPr>
+          <w:sz w:val="32"/>
+          <w:szCs w:val="32"/>
+        </w:rPr>
+        <w:t xml:space="preserve"> Development </w:t>
+      </w:r>
+      <w:r>
+        <w:rPr>
+          <w:sz w:val="32"/>
+          <w:szCs w:val="32"/>
+        </w:rPr>
+        <w:t>Environment</w:t>
+      </w:r>
+      <w:r>
+        <w:rPr>
+          <w:b/>
+          <w:sz w:val="32"/>
+          <w:szCs w:val="32"/>
+        </w:rPr>
+        <w:t>)</w:t>
+      </w:r>
+    </w:p>
+    <w:p>
+      <w:pPr>
+        <w:pStyle w:val="ListParagraph"/>
+        <w:numPr>
+          <w:ilvl w:val="0"/>
+          <w:numId w:val="7"/>
+        </w:numPr>
+        <w:rPr>
+          <w:b/>
+          <w:sz w:val="32"/>
+          <w:szCs w:val="32"/>
+        </w:rPr>
+      </w:pPr>
+      <w:r>
+        <w:rPr>
+          <w:b/>
+          <w:sz w:val="32"/>
+          <w:szCs w:val="32"/>
+        </w:rPr>
+        <w:t xml:space="preserve">What is </w:t>
+      </w:r>
+      <w:r>
+        <w:rPr>
+          <w:b/>
+          <w:sz w:val="32"/>
+          <w:szCs w:val="32"/>
+        </w:rPr>
+        <w:t xml:space="preserve">an </w:t>
+      </w:r>
+      <w:r>
+        <w:rPr>
+          <w:b/>
+          <w:sz w:val="32"/>
+          <w:szCs w:val="32"/>
+        </w:rPr>
+        <w:t>IDE?</w:t>
+      </w:r>
+    </w:p>
+    <w:p>
+      <w:pPr>
+        <w:pStyle w:val="ListParagraph"/>
+        <w:numPr>
+          <w:ilvl w:val="0"/>
+          <w:numId w:val="7"/>
+        </w:numPr>
+        <w:rPr>
+          <w:b/>
+          <w:sz w:val="32"/>
+          <w:szCs w:val="32"/>
+        </w:rPr>
+      </w:pPr>
+      <w:r>
+        <w:rPr>
+          <w:b/>
+          <w:sz w:val="32"/>
+          <w:szCs w:val="32"/>
+        </w:rPr>
+        <w:t>Types of C++ IDE’s?</w:t>
+      </w:r>
+    </w:p>
+    <w:p>
+      <w:pPr>
+        <w:pStyle w:val="ListParagraph"/>
+        <w:numPr>
+          <w:ilvl w:val="0"/>
+          <w:numId w:val="7"/>
+        </w:numPr>
+        <w:rPr>
+          <w:b/>
+          <w:sz w:val="32"/>
+          <w:szCs w:val="32"/>
+        </w:rPr>
+      </w:pPr>
+      <w:r>
+        <w:rPr>
+          <w:b/>
+          <w:sz w:val="32"/>
+          <w:szCs w:val="32"/>
+        </w:rPr>
+        <w:t>Configure VS code for C++</w:t>
+      </w:r>
+    </w:p>
+    <w:p>
+      <w:pPr>
+        <w:rPr>
+          <w:b/>
+          <w:sz w:val="32"/>
+          <w:szCs w:val="32"/>
+        </w:rPr>
+      </w:pPr>
+    </w:p>
+    <w:p>
+      <w:pPr>
+        <w:rPr>
+          <w:b/>
+          <w:sz w:val="32"/>
+          <w:szCs w:val="32"/>
+        </w:rPr>
+      </w:pPr>
+      <w:r>
+        <w:rPr>
+          <w:b/>
+          <w:sz w:val="32"/>
+          <w:szCs w:val="32"/>
+        </w:rPr>
+        <w:t xml:space="preserve">Basic Structure of C++ Program </w:t>
+      </w:r>
+    </w:p>
+    <w:p>
+      <w:pPr>
+        <w:rPr>
+          <w:b/>
+          <w:sz w:val="32"/>
+          <w:szCs w:val="32"/>
+        </w:rPr>
+      </w:pPr>
+      <w:r>
+        <w:rPr>
+          <w:b/>
+          <w:sz w:val="32"/>
+          <w:szCs w:val="32"/>
+        </w:rPr>
+        <w:t xml:space="preserve">First C++ program </w:t>
+      </w:r>
+      <w:bookmarkStart w:id="0" w:name="_GoBack"/>
+      <w:bookmarkEnd w:id="0"/>
       <w:r>
         <w:rPr>
           <w:b/>
@@ -2652,8 +3096,177 @@
           <w:szCs w:val="32"/>
         </w:rPr>
       </w:pPr>
-      <w:bookmarkStart w:id="0" w:name="_GoBack"/>
-      <w:bookmarkEnd w:id="0"/>
+    </w:p>
+    <w:p>
+      <w:pPr>
+        <w:tabs>
+          <w:tab w:val="left" w:pos="2488"/>
+        </w:tabs>
+        <w:rPr>
+          <w:b/>
+          <w:sz w:val="32"/>
+          <w:szCs w:val="32"/>
+        </w:rPr>
+      </w:pPr>
+      <w:r>
+        <w:rPr>
+          <w:b/>
+          <w:sz w:val="32"/>
+          <w:szCs w:val="32"/>
+        </w:rPr>
+        <w:lastRenderedPageBreak/>
+        <w:t xml:space="preserve">Basic structure of C++ Program </w:t>
+      </w:r>
+    </w:p>
+    <w:p>
+      <w:pPr>
+        <w:pStyle w:val="ListParagraph"/>
+        <w:numPr>
+          <w:ilvl w:val="0"/>
+          <w:numId w:val="9"/>
+        </w:numPr>
+        <w:tabs>
+          <w:tab w:val="left" w:pos="2488"/>
+        </w:tabs>
+        <w:rPr>
+          <w:b/>
+          <w:sz w:val="32"/>
+          <w:szCs w:val="32"/>
+        </w:rPr>
+      </w:pPr>
+      <w:r>
+        <w:rPr>
+          <w:b/>
+          <w:sz w:val="32"/>
+          <w:szCs w:val="32"/>
+        </w:rPr>
+        <w:t>Documentation Section</w:t>
+      </w:r>
+    </w:p>
+    <w:p>
+      <w:pPr>
+        <w:pStyle w:val="ListParagraph"/>
+        <w:numPr>
+          <w:ilvl w:val="0"/>
+          <w:numId w:val="9"/>
+        </w:numPr>
+        <w:tabs>
+          <w:tab w:val="left" w:pos="2488"/>
+        </w:tabs>
+        <w:rPr>
+          <w:b/>
+          <w:sz w:val="32"/>
+          <w:szCs w:val="32"/>
+        </w:rPr>
+      </w:pPr>
+      <w:r>
+        <w:rPr>
+          <w:b/>
+          <w:sz w:val="32"/>
+          <w:szCs w:val="32"/>
+        </w:rPr>
+        <w:t>Link Section</w:t>
+      </w:r>
+    </w:p>
+    <w:p>
+      <w:pPr>
+        <w:pStyle w:val="ListParagraph"/>
+        <w:numPr>
+          <w:ilvl w:val="0"/>
+          <w:numId w:val="9"/>
+        </w:numPr>
+        <w:tabs>
+          <w:tab w:val="left" w:pos="2488"/>
+        </w:tabs>
+        <w:rPr>
+          <w:b/>
+          <w:sz w:val="32"/>
+          <w:szCs w:val="32"/>
+        </w:rPr>
+      </w:pPr>
+      <w:r>
+        <w:rPr>
+          <w:b/>
+          <w:sz w:val="32"/>
+          <w:szCs w:val="32"/>
+        </w:rPr>
+        <w:t>Definition section</w:t>
+      </w:r>
+    </w:p>
+    <w:p>
+      <w:pPr>
+        <w:pStyle w:val="ListParagraph"/>
+        <w:numPr>
+          <w:ilvl w:val="0"/>
+          <w:numId w:val="9"/>
+        </w:numPr>
+        <w:tabs>
+          <w:tab w:val="left" w:pos="2488"/>
+        </w:tabs>
+        <w:rPr>
+          <w:b/>
+          <w:sz w:val="32"/>
+          <w:szCs w:val="32"/>
+        </w:rPr>
+      </w:pPr>
+      <w:r>
+        <w:rPr>
+          <w:b/>
+          <w:sz w:val="32"/>
+          <w:szCs w:val="32"/>
+        </w:rPr>
+        <w:t>Global Declaration section</w:t>
+      </w:r>
+    </w:p>
+    <w:p>
+      <w:pPr>
+        <w:pStyle w:val="ListParagraph"/>
+        <w:numPr>
+          <w:ilvl w:val="0"/>
+          <w:numId w:val="9"/>
+        </w:numPr>
+        <w:tabs>
+          <w:tab w:val="left" w:pos="2488"/>
+        </w:tabs>
+        <w:rPr>
+          <w:b/>
+          <w:sz w:val="32"/>
+          <w:szCs w:val="32"/>
+        </w:rPr>
+      </w:pPr>
+      <w:r>
+        <w:rPr>
+          <w:b/>
+          <w:sz w:val="32"/>
+          <w:szCs w:val="32"/>
+        </w:rPr>
+        <w:t>Function Definition section</w:t>
+      </w:r>
+    </w:p>
+    <w:p>
+      <w:pPr>
+        <w:pStyle w:val="ListParagraph"/>
+        <w:numPr>
+          <w:ilvl w:val="0"/>
+          <w:numId w:val="9"/>
+        </w:numPr>
+        <w:tabs>
+          <w:tab w:val="left" w:pos="2488"/>
+        </w:tabs>
+        <w:rPr>
+          <w:b/>
+          <w:sz w:val="32"/>
+          <w:szCs w:val="32"/>
+        </w:rPr>
+      </w:pPr>
+      <w:r>
+        <w:rPr>
+          <w:b/>
+          <w:sz w:val="32"/>
+          <w:szCs w:val="32"/>
+        </w:rPr>
+        <w:t>Main Function</w:t>
+      </w:r>
     </w:p>
     <w:sectPr>
       <w:pgSz w:w="11906" w:h="16838"/>
@@ -2718,6 +3331,657 @@
 <file path=word/numbering.xml><?xml version="1.0" encoding="utf-8"?>
 <w:numbering xmlns:wpc="http://schemas.microsoft.com/office/word/2010/wordprocessingCanvas" xmlns:cx="http://schemas.microsoft.com/office/drawing/2014/chartex" xmlns:mc="http://schemas.openxmlformats.org/markup-compatibility/2006" xmlns:o="urn:schemas-microsoft-com:office:office" xmlns:r="http://schemas.openxmlformats.org/officeDocument/2006/relationships" xmlns:m="http://schemas.openxmlformats.org/officeDocument/2006/math" xmlns:v="urn:schemas-microsoft-com:vml" xmlns:wp14="http://schemas.microsoft.com/office/word/2010/wordprocessingDrawing" xmlns:wp="http://schemas.openxmlformats.org/drawingml/2006/wordprocessingDrawing" xmlns:w10="urn:schemas-microsoft-com:office:word" xmlns:w="http://schemas.openxmlformats.org/wordprocessingml/2006/main" xmlns:w14="http://schemas.microsoft.com/office/word/2010/wordml" xmlns:w15="http://schemas.microsoft.com/office/word/2012/wordml" xmlns:w16se="http://schemas.microsoft.com/office/word/2015/wordml/symex" xmlns:wpg="http://schemas.microsoft.com/office/word/2010/wordprocessingGroup" xmlns:wpi="http://schemas.microsoft.com/office/word/2010/wordprocessingInk" xmlns:wne="http://schemas.microsoft.com/office/word/2006/wordml" xmlns:wps="http://schemas.microsoft.com/office/word/2010/wordprocessingShape" mc:Ignorable="w14 w15 w16se wp14">
   <w:abstractNum w:abstractNumId="0" w15:restartNumberingAfterBreak="0">
+    <w:nsid w:val="11AC22ED"/>
+    <w:multiLevelType w:val="hybridMultilevel"/>
+    <w:tmpl w:val="38A68814"/>
+    <w:lvl w:ilvl="0" w:tplc="40090001">
+      <w:start w:val="1"/>
+      <w:numFmt w:val="bullet"/>
+      <w:lvlText w:val=""/>
+      <w:lvlJc w:val="left"/>
+      <w:pPr>
+        <w:ind w:left="3600" w:hanging="360"/>
+      </w:pPr>
+      <w:rPr>
+        <w:rFonts w:ascii="Symbol" w:hAnsi="Symbol" w:hint="default"/>
+      </w:rPr>
+    </w:lvl>
+    <w:lvl w:ilvl="1" w:tplc="40090003" w:tentative="1">
+      <w:start w:val="1"/>
+      <w:numFmt w:val="bullet"/>
+      <w:lvlText w:val="o"/>
+      <w:lvlJc w:val="left"/>
+      <w:pPr>
+        <w:ind w:left="4320" w:hanging="360"/>
+      </w:pPr>
+      <w:rPr>
+        <w:rFonts w:ascii="Courier New" w:hAnsi="Courier New" w:cs="Courier New" w:hint="default"/>
+      </w:rPr>
+    </w:lvl>
+    <w:lvl w:ilvl="2" w:tplc="40090005" w:tentative="1">
+      <w:start w:val="1"/>
+      <w:numFmt w:val="bullet"/>
+      <w:lvlText w:val=""/>
+      <w:lvlJc w:val="left"/>
+      <w:pPr>
+        <w:ind w:left="5040" w:hanging="360"/>
+      </w:pPr>
+      <w:rPr>
+        <w:rFonts w:ascii="Wingdings" w:hAnsi="Wingdings" w:hint="default"/>
+      </w:rPr>
+    </w:lvl>
+    <w:lvl w:ilvl="3" w:tplc="40090001" w:tentative="1">
+      <w:start w:val="1"/>
+      <w:numFmt w:val="bullet"/>
+      <w:lvlText w:val=""/>
+      <w:lvlJc w:val="left"/>
+      <w:pPr>
+        <w:ind w:left="5760" w:hanging="360"/>
+      </w:pPr>
+      <w:rPr>
+        <w:rFonts w:ascii="Symbol" w:hAnsi="Symbol" w:hint="default"/>
+      </w:rPr>
+    </w:lvl>
+    <w:lvl w:ilvl="4" w:tplc="40090003" w:tentative="1">
+      <w:start w:val="1"/>
+      <w:numFmt w:val="bullet"/>
+      <w:lvlText w:val="o"/>
+      <w:lvlJc w:val="left"/>
+      <w:pPr>
+        <w:ind w:left="6480" w:hanging="360"/>
+      </w:pPr>
+      <w:rPr>
+        <w:rFonts w:ascii="Courier New" w:hAnsi="Courier New" w:cs="Courier New" w:hint="default"/>
+      </w:rPr>
+    </w:lvl>
+    <w:lvl w:ilvl="5" w:tplc="40090005" w:tentative="1">
+      <w:start w:val="1"/>
+      <w:numFmt w:val="bullet"/>
+      <w:lvlText w:val=""/>
+      <w:lvlJc w:val="left"/>
+      <w:pPr>
+        <w:ind w:left="7200" w:hanging="360"/>
+      </w:pPr>
+      <w:rPr>
+        <w:rFonts w:ascii="Wingdings" w:hAnsi="Wingdings" w:hint="default"/>
+      </w:rPr>
+    </w:lvl>
+    <w:lvl w:ilvl="6" w:tplc="40090001" w:tentative="1">
+      <w:start w:val="1"/>
+      <w:numFmt w:val="bullet"/>
+      <w:lvlText w:val=""/>
+      <w:lvlJc w:val="left"/>
+      <w:pPr>
+        <w:ind w:left="7920" w:hanging="360"/>
+      </w:pPr>
+      <w:rPr>
+        <w:rFonts w:ascii="Symbol" w:hAnsi="Symbol" w:hint="default"/>
+      </w:rPr>
+    </w:lvl>
+    <w:lvl w:ilvl="7" w:tplc="40090003" w:tentative="1">
+      <w:start w:val="1"/>
+      <w:numFmt w:val="bullet"/>
+      <w:lvlText w:val="o"/>
+      <w:lvlJc w:val="left"/>
+      <w:pPr>
+        <w:ind w:left="8640" w:hanging="360"/>
+      </w:pPr>
+      <w:rPr>
+        <w:rFonts w:ascii="Courier New" w:hAnsi="Courier New" w:cs="Courier New" w:hint="default"/>
+      </w:rPr>
+    </w:lvl>
+    <w:lvl w:ilvl="8" w:tplc="40090005" w:tentative="1">
+      <w:start w:val="1"/>
+      <w:numFmt w:val="bullet"/>
+      <w:lvlText w:val=""/>
+      <w:lvlJc w:val="left"/>
+      <w:pPr>
+        <w:ind w:left="9360" w:hanging="360"/>
+      </w:pPr>
+      <w:rPr>
+        <w:rFonts w:ascii="Wingdings" w:hAnsi="Wingdings" w:hint="default"/>
+      </w:rPr>
+    </w:lvl>
+  </w:abstractNum>
+  <w:abstractNum w:abstractNumId="1" w15:restartNumberingAfterBreak="0">
+    <w:nsid w:val="194E78EE"/>
+    <w:multiLevelType w:val="hybridMultilevel"/>
+    <w:tmpl w:val="209092B2"/>
+    <w:lvl w:ilvl="0" w:tplc="40090001">
+      <w:start w:val="1"/>
+      <w:numFmt w:val="bullet"/>
+      <w:lvlText w:val=""/>
+      <w:lvlJc w:val="left"/>
+      <w:pPr>
+        <w:ind w:left="3600" w:hanging="360"/>
+      </w:pPr>
+      <w:rPr>
+        <w:rFonts w:ascii="Symbol" w:hAnsi="Symbol" w:hint="default"/>
+      </w:rPr>
+    </w:lvl>
+    <w:lvl w:ilvl="1" w:tplc="40090003" w:tentative="1">
+      <w:start w:val="1"/>
+      <w:numFmt w:val="bullet"/>
+      <w:lvlText w:val="o"/>
+      <w:lvlJc w:val="left"/>
+      <w:pPr>
+        <w:ind w:left="4320" w:hanging="360"/>
+      </w:pPr>
+      <w:rPr>
+        <w:rFonts w:ascii="Courier New" w:hAnsi="Courier New" w:cs="Courier New" w:hint="default"/>
+      </w:rPr>
+    </w:lvl>
+    <w:lvl w:ilvl="2" w:tplc="40090005" w:tentative="1">
+      <w:start w:val="1"/>
+      <w:numFmt w:val="bullet"/>
+      <w:lvlText w:val=""/>
+      <w:lvlJc w:val="left"/>
+      <w:pPr>
+        <w:ind w:left="5040" w:hanging="360"/>
+      </w:pPr>
+      <w:rPr>
+        <w:rFonts w:ascii="Wingdings" w:hAnsi="Wingdings" w:hint="default"/>
+      </w:rPr>
+    </w:lvl>
+    <w:lvl w:ilvl="3" w:tplc="40090001" w:tentative="1">
+      <w:start w:val="1"/>
+      <w:numFmt w:val="bullet"/>
+      <w:lvlText w:val=""/>
+      <w:lvlJc w:val="left"/>
+      <w:pPr>
+        <w:ind w:left="5760" w:hanging="360"/>
+      </w:pPr>
+      <w:rPr>
+        <w:rFonts w:ascii="Symbol" w:hAnsi="Symbol" w:hint="default"/>
+      </w:rPr>
+    </w:lvl>
+    <w:lvl w:ilvl="4" w:tplc="40090003" w:tentative="1">
+      <w:start w:val="1"/>
+      <w:numFmt w:val="bullet"/>
+      <w:lvlText w:val="o"/>
+      <w:lvlJc w:val="left"/>
+      <w:pPr>
+        <w:ind w:left="6480" w:hanging="360"/>
+      </w:pPr>
+      <w:rPr>
+        <w:rFonts w:ascii="Courier New" w:hAnsi="Courier New" w:cs="Courier New" w:hint="default"/>
+      </w:rPr>
+    </w:lvl>
+    <w:lvl w:ilvl="5" w:tplc="40090005" w:tentative="1">
+      <w:start w:val="1"/>
+      <w:numFmt w:val="bullet"/>
+      <w:lvlText w:val=""/>
+      <w:lvlJc w:val="left"/>
+      <w:pPr>
+        <w:ind w:left="7200" w:hanging="360"/>
+      </w:pPr>
+      <w:rPr>
+        <w:rFonts w:ascii="Wingdings" w:hAnsi="Wingdings" w:hint="default"/>
+      </w:rPr>
+    </w:lvl>
+    <w:lvl w:ilvl="6" w:tplc="40090001" w:tentative="1">
+      <w:start w:val="1"/>
+      <w:numFmt w:val="bullet"/>
+      <w:lvlText w:val=""/>
+      <w:lvlJc w:val="left"/>
+      <w:pPr>
+        <w:ind w:left="7920" w:hanging="360"/>
+      </w:pPr>
+      <w:rPr>
+        <w:rFonts w:ascii="Symbol" w:hAnsi="Symbol" w:hint="default"/>
+      </w:rPr>
+    </w:lvl>
+    <w:lvl w:ilvl="7" w:tplc="40090003" w:tentative="1">
+      <w:start w:val="1"/>
+      <w:numFmt w:val="bullet"/>
+      <w:lvlText w:val="o"/>
+      <w:lvlJc w:val="left"/>
+      <w:pPr>
+        <w:ind w:left="8640" w:hanging="360"/>
+      </w:pPr>
+      <w:rPr>
+        <w:rFonts w:ascii="Courier New" w:hAnsi="Courier New" w:cs="Courier New" w:hint="default"/>
+      </w:rPr>
+    </w:lvl>
+    <w:lvl w:ilvl="8" w:tplc="40090005" w:tentative="1">
+      <w:start w:val="1"/>
+      <w:numFmt w:val="bullet"/>
+      <w:lvlText w:val=""/>
+      <w:lvlJc w:val="left"/>
+      <w:pPr>
+        <w:ind w:left="9360" w:hanging="360"/>
+      </w:pPr>
+      <w:rPr>
+        <w:rFonts w:ascii="Wingdings" w:hAnsi="Wingdings" w:hint="default"/>
+      </w:rPr>
+    </w:lvl>
+  </w:abstractNum>
+  <w:abstractNum w:abstractNumId="2" w15:restartNumberingAfterBreak="0">
+    <w:nsid w:val="2353583E"/>
+    <w:multiLevelType w:val="hybridMultilevel"/>
+    <w:tmpl w:val="0A4C4696"/>
+    <w:lvl w:ilvl="0" w:tplc="40090001">
+      <w:start w:val="1"/>
+      <w:numFmt w:val="bullet"/>
+      <w:lvlText w:val=""/>
+      <w:lvlJc w:val="left"/>
+      <w:pPr>
+        <w:ind w:left="720" w:hanging="360"/>
+      </w:pPr>
+      <w:rPr>
+        <w:rFonts w:ascii="Symbol" w:hAnsi="Symbol" w:hint="default"/>
+      </w:rPr>
+    </w:lvl>
+    <w:lvl w:ilvl="1" w:tplc="40090003" w:tentative="1">
+      <w:start w:val="1"/>
+      <w:numFmt w:val="bullet"/>
+      <w:lvlText w:val="o"/>
+      <w:lvlJc w:val="left"/>
+      <w:pPr>
+        <w:ind w:left="1440" w:hanging="360"/>
+      </w:pPr>
+      <w:rPr>
+        <w:rFonts w:ascii="Courier New" w:hAnsi="Courier New" w:cs="Courier New" w:hint="default"/>
+      </w:rPr>
+    </w:lvl>
+    <w:lvl w:ilvl="2" w:tplc="40090005" w:tentative="1">
+      <w:start w:val="1"/>
+      <w:numFmt w:val="bullet"/>
+      <w:lvlText w:val=""/>
+      <w:lvlJc w:val="left"/>
+      <w:pPr>
+        <w:ind w:left="2160" w:hanging="360"/>
+      </w:pPr>
+      <w:rPr>
+        <w:rFonts w:ascii="Wingdings" w:hAnsi="Wingdings" w:hint="default"/>
+      </w:rPr>
+    </w:lvl>
+    <w:lvl w:ilvl="3" w:tplc="40090001" w:tentative="1">
+      <w:start w:val="1"/>
+      <w:numFmt w:val="bullet"/>
+      <w:lvlText w:val=""/>
+      <w:lvlJc w:val="left"/>
+      <w:pPr>
+        <w:ind w:left="2880" w:hanging="360"/>
+      </w:pPr>
+      <w:rPr>
+        <w:rFonts w:ascii="Symbol" w:hAnsi="Symbol" w:hint="default"/>
+      </w:rPr>
+    </w:lvl>
+    <w:lvl w:ilvl="4" w:tplc="40090003" w:tentative="1">
+      <w:start w:val="1"/>
+      <w:numFmt w:val="bullet"/>
+      <w:lvlText w:val="o"/>
+      <w:lvlJc w:val="left"/>
+      <w:pPr>
+        <w:ind w:left="3600" w:hanging="360"/>
+      </w:pPr>
+      <w:rPr>
+        <w:rFonts w:ascii="Courier New" w:hAnsi="Courier New" w:cs="Courier New" w:hint="default"/>
+      </w:rPr>
+    </w:lvl>
+    <w:lvl w:ilvl="5" w:tplc="40090005" w:tentative="1">
+      <w:start w:val="1"/>
+      <w:numFmt w:val="bullet"/>
+      <w:lvlText w:val=""/>
+      <w:lvlJc w:val="left"/>
+      <w:pPr>
+        <w:ind w:left="4320" w:hanging="360"/>
+      </w:pPr>
+      <w:rPr>
+        <w:rFonts w:ascii="Wingdings" w:hAnsi="Wingdings" w:hint="default"/>
+      </w:rPr>
+    </w:lvl>
+    <w:lvl w:ilvl="6" w:tplc="40090001" w:tentative="1">
+      <w:start w:val="1"/>
+      <w:numFmt w:val="bullet"/>
+      <w:lvlText w:val=""/>
+      <w:lvlJc w:val="left"/>
+      <w:pPr>
+        <w:ind w:left="5040" w:hanging="360"/>
+      </w:pPr>
+      <w:rPr>
+        <w:rFonts w:ascii="Symbol" w:hAnsi="Symbol" w:hint="default"/>
+      </w:rPr>
+    </w:lvl>
+    <w:lvl w:ilvl="7" w:tplc="40090003" w:tentative="1">
+      <w:start w:val="1"/>
+      <w:numFmt w:val="bullet"/>
+      <w:lvlText w:val="o"/>
+      <w:lvlJc w:val="left"/>
+      <w:pPr>
+        <w:ind w:left="5760" w:hanging="360"/>
+      </w:pPr>
+      <w:rPr>
+        <w:rFonts w:ascii="Courier New" w:hAnsi="Courier New" w:cs="Courier New" w:hint="default"/>
+      </w:rPr>
+    </w:lvl>
+    <w:lvl w:ilvl="8" w:tplc="40090005" w:tentative="1">
+      <w:start w:val="1"/>
+      <w:numFmt w:val="bullet"/>
+      <w:lvlText w:val=""/>
+      <w:lvlJc w:val="left"/>
+      <w:pPr>
+        <w:ind w:left="6480" w:hanging="360"/>
+      </w:pPr>
+      <w:rPr>
+        <w:rFonts w:ascii="Wingdings" w:hAnsi="Wingdings" w:hint="default"/>
+      </w:rPr>
+    </w:lvl>
+  </w:abstractNum>
+  <w:abstractNum w:abstractNumId="3" w15:restartNumberingAfterBreak="0">
+    <w:nsid w:val="2AF4026F"/>
+    <w:multiLevelType w:val="hybridMultilevel"/>
+    <w:tmpl w:val="0054DA98"/>
+    <w:lvl w:ilvl="0" w:tplc="40090001">
+      <w:start w:val="1"/>
+      <w:numFmt w:val="bullet"/>
+      <w:lvlText w:val=""/>
+      <w:lvlJc w:val="left"/>
+      <w:pPr>
+        <w:ind w:left="720" w:hanging="360"/>
+      </w:pPr>
+      <w:rPr>
+        <w:rFonts w:ascii="Symbol" w:hAnsi="Symbol" w:hint="default"/>
+      </w:rPr>
+    </w:lvl>
+    <w:lvl w:ilvl="1" w:tplc="40090003" w:tentative="1">
+      <w:start w:val="1"/>
+      <w:numFmt w:val="bullet"/>
+      <w:lvlText w:val="o"/>
+      <w:lvlJc w:val="left"/>
+      <w:pPr>
+        <w:ind w:left="1440" w:hanging="360"/>
+      </w:pPr>
+      <w:rPr>
+        <w:rFonts w:ascii="Courier New" w:hAnsi="Courier New" w:cs="Courier New" w:hint="default"/>
+      </w:rPr>
+    </w:lvl>
+    <w:lvl w:ilvl="2" w:tplc="40090005" w:tentative="1">
+      <w:start w:val="1"/>
+      <w:numFmt w:val="bullet"/>
+      <w:lvlText w:val=""/>
+      <w:lvlJc w:val="left"/>
+      <w:pPr>
+        <w:ind w:left="2160" w:hanging="360"/>
+      </w:pPr>
+      <w:rPr>
+        <w:rFonts w:ascii="Wingdings" w:hAnsi="Wingdings" w:hint="default"/>
+      </w:rPr>
+    </w:lvl>
+    <w:lvl w:ilvl="3" w:tplc="40090001" w:tentative="1">
+      <w:start w:val="1"/>
+      <w:numFmt w:val="bullet"/>
+      <w:lvlText w:val=""/>
+      <w:lvlJc w:val="left"/>
+      <w:pPr>
+        <w:ind w:left="2880" w:hanging="360"/>
+      </w:pPr>
+      <w:rPr>
+        <w:rFonts w:ascii="Symbol" w:hAnsi="Symbol" w:hint="default"/>
+      </w:rPr>
+    </w:lvl>
+    <w:lvl w:ilvl="4" w:tplc="40090003" w:tentative="1">
+      <w:start w:val="1"/>
+      <w:numFmt w:val="bullet"/>
+      <w:lvlText w:val="o"/>
+      <w:lvlJc w:val="left"/>
+      <w:pPr>
+        <w:ind w:left="3600" w:hanging="360"/>
+      </w:pPr>
+      <w:rPr>
+        <w:rFonts w:ascii="Courier New" w:hAnsi="Courier New" w:cs="Courier New" w:hint="default"/>
+      </w:rPr>
+    </w:lvl>
+    <w:lvl w:ilvl="5" w:tplc="40090005" w:tentative="1">
+      <w:start w:val="1"/>
+      <w:numFmt w:val="bullet"/>
+      <w:lvlText w:val=""/>
+      <w:lvlJc w:val="left"/>
+      <w:pPr>
+        <w:ind w:left="4320" w:hanging="360"/>
+      </w:pPr>
+      <w:rPr>
+        <w:rFonts w:ascii="Wingdings" w:hAnsi="Wingdings" w:hint="default"/>
+      </w:rPr>
+    </w:lvl>
+    <w:lvl w:ilvl="6" w:tplc="40090001" w:tentative="1">
+      <w:start w:val="1"/>
+      <w:numFmt w:val="bullet"/>
+      <w:lvlText w:val=""/>
+      <w:lvlJc w:val="left"/>
+      <w:pPr>
+        <w:ind w:left="5040" w:hanging="360"/>
+      </w:pPr>
+      <w:rPr>
+        <w:rFonts w:ascii="Symbol" w:hAnsi="Symbol" w:hint="default"/>
+      </w:rPr>
+    </w:lvl>
+    <w:lvl w:ilvl="7" w:tplc="40090003" w:tentative="1">
+      <w:start w:val="1"/>
+      <w:numFmt w:val="bullet"/>
+      <w:lvlText w:val="o"/>
+      <w:lvlJc w:val="left"/>
+      <w:pPr>
+        <w:ind w:left="5760" w:hanging="360"/>
+      </w:pPr>
+      <w:rPr>
+        <w:rFonts w:ascii="Courier New" w:hAnsi="Courier New" w:cs="Courier New" w:hint="default"/>
+      </w:rPr>
+    </w:lvl>
+    <w:lvl w:ilvl="8" w:tplc="40090005" w:tentative="1">
+      <w:start w:val="1"/>
+      <w:numFmt w:val="bullet"/>
+      <w:lvlText w:val=""/>
+      <w:lvlJc w:val="left"/>
+      <w:pPr>
+        <w:ind w:left="6480" w:hanging="360"/>
+      </w:pPr>
+      <w:rPr>
+        <w:rFonts w:ascii="Wingdings" w:hAnsi="Wingdings" w:hint="default"/>
+      </w:rPr>
+    </w:lvl>
+  </w:abstractNum>
+  <w:abstractNum w:abstractNumId="4" w15:restartNumberingAfterBreak="0">
+    <w:nsid w:val="3FB12F80"/>
+    <w:multiLevelType w:val="hybridMultilevel"/>
+    <w:tmpl w:val="216A492A"/>
+    <w:lvl w:ilvl="0" w:tplc="4009000F">
+      <w:start w:val="1"/>
+      <w:numFmt w:val="decimal"/>
+      <w:lvlText w:val="%1."/>
+      <w:lvlJc w:val="left"/>
+      <w:pPr>
+        <w:ind w:left="795" w:hanging="360"/>
+      </w:pPr>
+    </w:lvl>
+    <w:lvl w:ilvl="1" w:tplc="40090019" w:tentative="1">
+      <w:start w:val="1"/>
+      <w:numFmt w:val="lowerLetter"/>
+      <w:lvlText w:val="%2."/>
+      <w:lvlJc w:val="left"/>
+      <w:pPr>
+        <w:ind w:left="1515" w:hanging="360"/>
+      </w:pPr>
+    </w:lvl>
+    <w:lvl w:ilvl="2" w:tplc="4009001B" w:tentative="1">
+      <w:start w:val="1"/>
+      <w:numFmt w:val="lowerRoman"/>
+      <w:lvlText w:val="%3."/>
+      <w:lvlJc w:val="right"/>
+      <w:pPr>
+        <w:ind w:left="2235" w:hanging="180"/>
+      </w:pPr>
+    </w:lvl>
+    <w:lvl w:ilvl="3" w:tplc="4009000F" w:tentative="1">
+      <w:start w:val="1"/>
+      <w:numFmt w:val="decimal"/>
+      <w:lvlText w:val="%4."/>
+      <w:lvlJc w:val="left"/>
+      <w:pPr>
+        <w:ind w:left="2955" w:hanging="360"/>
+      </w:pPr>
+    </w:lvl>
+    <w:lvl w:ilvl="4" w:tplc="40090019" w:tentative="1">
+      <w:start w:val="1"/>
+      <w:numFmt w:val="lowerLetter"/>
+      <w:lvlText w:val="%5."/>
+      <w:lvlJc w:val="left"/>
+      <w:pPr>
+        <w:ind w:left="3675" w:hanging="360"/>
+      </w:pPr>
+    </w:lvl>
+    <w:lvl w:ilvl="5" w:tplc="4009001B" w:tentative="1">
+      <w:start w:val="1"/>
+      <w:numFmt w:val="lowerRoman"/>
+      <w:lvlText w:val="%6."/>
+      <w:lvlJc w:val="right"/>
+      <w:pPr>
+        <w:ind w:left="4395" w:hanging="180"/>
+      </w:pPr>
+    </w:lvl>
+    <w:lvl w:ilvl="6" w:tplc="4009000F" w:tentative="1">
+      <w:start w:val="1"/>
+      <w:numFmt w:val="decimal"/>
+      <w:lvlText w:val="%7."/>
+      <w:lvlJc w:val="left"/>
+      <w:pPr>
+        <w:ind w:left="5115" w:hanging="360"/>
+      </w:pPr>
+    </w:lvl>
+    <w:lvl w:ilvl="7" w:tplc="40090019" w:tentative="1">
+      <w:start w:val="1"/>
+      <w:numFmt w:val="lowerLetter"/>
+      <w:lvlText w:val="%8."/>
+      <w:lvlJc w:val="left"/>
+      <w:pPr>
+        <w:ind w:left="5835" w:hanging="360"/>
+      </w:pPr>
+    </w:lvl>
+    <w:lvl w:ilvl="8" w:tplc="4009001B" w:tentative="1">
+      <w:start w:val="1"/>
+      <w:numFmt w:val="lowerRoman"/>
+      <w:lvlText w:val="%9."/>
+      <w:lvlJc w:val="right"/>
+      <w:pPr>
+        <w:ind w:left="6555" w:hanging="180"/>
+      </w:pPr>
+    </w:lvl>
+  </w:abstractNum>
+  <w:abstractNum w:abstractNumId="5" w15:restartNumberingAfterBreak="0">
+    <w:nsid w:val="4A457A23"/>
+    <w:multiLevelType w:val="hybridMultilevel"/>
+    <w:tmpl w:val="D6E24FAC"/>
+    <w:lvl w:ilvl="0" w:tplc="4009000B">
+      <w:start w:val="1"/>
+      <w:numFmt w:val="bullet"/>
+      <w:lvlText w:val=""/>
+      <w:lvlJc w:val="left"/>
+      <w:pPr>
+        <w:ind w:left="795" w:hanging="360"/>
+      </w:pPr>
+      <w:rPr>
+        <w:rFonts w:ascii="Wingdings" w:hAnsi="Wingdings" w:hint="default"/>
+      </w:rPr>
+    </w:lvl>
+    <w:lvl w:ilvl="1" w:tplc="40090003" w:tentative="1">
+      <w:start w:val="1"/>
+      <w:numFmt w:val="bullet"/>
+      <w:lvlText w:val="o"/>
+      <w:lvlJc w:val="left"/>
+      <w:pPr>
+        <w:ind w:left="1515" w:hanging="360"/>
+      </w:pPr>
+      <w:rPr>
+        <w:rFonts w:ascii="Courier New" w:hAnsi="Courier New" w:cs="Courier New" w:hint="default"/>
+      </w:rPr>
+    </w:lvl>
+    <w:lvl w:ilvl="2" w:tplc="40090005" w:tentative="1">
+      <w:start w:val="1"/>
+      <w:numFmt w:val="bullet"/>
+      <w:lvlText w:val=""/>
+      <w:lvlJc w:val="left"/>
+      <w:pPr>
+        <w:ind w:left="2235" w:hanging="360"/>
+      </w:pPr>
+      <w:rPr>
+        <w:rFonts w:ascii="Wingdings" w:hAnsi="Wingdings" w:hint="default"/>
+      </w:rPr>
+    </w:lvl>
+    <w:lvl w:ilvl="3" w:tplc="40090001" w:tentative="1">
+      <w:start w:val="1"/>
+      <w:numFmt w:val="bullet"/>
+      <w:lvlText w:val=""/>
+      <w:lvlJc w:val="left"/>
+      <w:pPr>
+        <w:ind w:left="2955" w:hanging="360"/>
+      </w:pPr>
+      <w:rPr>
+        <w:rFonts w:ascii="Symbol" w:hAnsi="Symbol" w:hint="default"/>
+      </w:rPr>
+    </w:lvl>
+    <w:lvl w:ilvl="4" w:tplc="40090003" w:tentative="1">
+      <w:start w:val="1"/>
+      <w:numFmt w:val="bullet"/>
+      <w:lvlText w:val="o"/>
+      <w:lvlJc w:val="left"/>
+      <w:pPr>
+        <w:ind w:left="3675" w:hanging="360"/>
+      </w:pPr>
+      <w:rPr>
+        <w:rFonts w:ascii="Courier New" w:hAnsi="Courier New" w:cs="Courier New" w:hint="default"/>
+      </w:rPr>
+    </w:lvl>
+    <w:lvl w:ilvl="5" w:tplc="40090005" w:tentative="1">
+      <w:start w:val="1"/>
+      <w:numFmt w:val="bullet"/>
+      <w:lvlText w:val=""/>
+      <w:lvlJc w:val="left"/>
+      <w:pPr>
+        <w:ind w:left="4395" w:hanging="360"/>
+      </w:pPr>
+      <w:rPr>
+        <w:rFonts w:ascii="Wingdings" w:hAnsi="Wingdings" w:hint="default"/>
+      </w:rPr>
+    </w:lvl>
+    <w:lvl w:ilvl="6" w:tplc="40090001" w:tentative="1">
+      <w:start w:val="1"/>
+      <w:numFmt w:val="bullet"/>
+      <w:lvlText w:val=""/>
+      <w:lvlJc w:val="left"/>
+      <w:pPr>
+        <w:ind w:left="5115" w:hanging="360"/>
+      </w:pPr>
+      <w:rPr>
+        <w:rFonts w:ascii="Symbol" w:hAnsi="Symbol" w:hint="default"/>
+      </w:rPr>
+    </w:lvl>
+    <w:lvl w:ilvl="7" w:tplc="40090003" w:tentative="1">
+      <w:start w:val="1"/>
+      <w:numFmt w:val="bullet"/>
+      <w:lvlText w:val="o"/>
+      <w:lvlJc w:val="left"/>
+      <w:pPr>
+        <w:ind w:left="5835" w:hanging="360"/>
+      </w:pPr>
+      <w:rPr>
+        <w:rFonts w:ascii="Courier New" w:hAnsi="Courier New" w:cs="Courier New" w:hint="default"/>
+      </w:rPr>
+    </w:lvl>
+    <w:lvl w:ilvl="8" w:tplc="40090005" w:tentative="1">
+      <w:start w:val="1"/>
+      <w:numFmt w:val="bullet"/>
+      <w:lvlText w:val=""/>
+      <w:lvlJc w:val="left"/>
+      <w:pPr>
+        <w:ind w:left="6555" w:hanging="360"/>
+      </w:pPr>
+      <w:rPr>
+        <w:rFonts w:ascii="Wingdings" w:hAnsi="Wingdings" w:hint="default"/>
+      </w:rPr>
+    </w:lvl>
+  </w:abstractNum>
+  <w:abstractNum w:abstractNumId="6" w15:restartNumberingAfterBreak="0">
     <w:nsid w:val="4A6D76C7"/>
     <w:multiLevelType w:val="hybridMultilevel"/>
     <w:tmpl w:val="1BBEA58E"/>
@@ -2830,7 +4094,7 @@
       </w:rPr>
     </w:lvl>
   </w:abstractNum>
-  <w:abstractNum w:abstractNumId="1" w15:restartNumberingAfterBreak="0">
+  <w:abstractNum w:abstractNumId="7" w15:restartNumberingAfterBreak="0">
     <w:nsid w:val="59392B79"/>
     <w:multiLevelType w:val="hybridMultilevel"/>
     <w:tmpl w:val="F970E720"/>
@@ -2943,11 +4207,145 @@
       </w:rPr>
     </w:lvl>
   </w:abstractNum>
+  <w:abstractNum w:abstractNumId="8" w15:restartNumberingAfterBreak="0">
+    <w:nsid w:val="62B467CC"/>
+    <w:multiLevelType w:val="hybridMultilevel"/>
+    <w:tmpl w:val="ADD2CA8A"/>
+    <w:lvl w:ilvl="0" w:tplc="40090001">
+      <w:start w:val="1"/>
+      <w:numFmt w:val="bullet"/>
+      <w:lvlText w:val=""/>
+      <w:lvlJc w:val="left"/>
+      <w:pPr>
+        <w:ind w:left="720" w:hanging="360"/>
+      </w:pPr>
+      <w:rPr>
+        <w:rFonts w:ascii="Symbol" w:hAnsi="Symbol" w:hint="default"/>
+      </w:rPr>
+    </w:lvl>
+    <w:lvl w:ilvl="1" w:tplc="40090003" w:tentative="1">
+      <w:start w:val="1"/>
+      <w:numFmt w:val="bullet"/>
+      <w:lvlText w:val="o"/>
+      <w:lvlJc w:val="left"/>
+      <w:pPr>
+        <w:ind w:left="1440" w:hanging="360"/>
+      </w:pPr>
+      <w:rPr>
+        <w:rFonts w:ascii="Courier New" w:hAnsi="Courier New" w:cs="Courier New" w:hint="default"/>
+      </w:rPr>
+    </w:lvl>
+    <w:lvl w:ilvl="2" w:tplc="40090005" w:tentative="1">
+      <w:start w:val="1"/>
+      <w:numFmt w:val="bullet"/>
+      <w:lvlText w:val=""/>
+      <w:lvlJc w:val="left"/>
+      <w:pPr>
+        <w:ind w:left="2160" w:hanging="360"/>
+      </w:pPr>
+      <w:rPr>
+        <w:rFonts w:ascii="Wingdings" w:hAnsi="Wingdings" w:hint="default"/>
+      </w:rPr>
+    </w:lvl>
+    <w:lvl w:ilvl="3" w:tplc="40090001" w:tentative="1">
+      <w:start w:val="1"/>
+      <w:numFmt w:val="bullet"/>
+      <w:lvlText w:val=""/>
+      <w:lvlJc w:val="left"/>
+      <w:pPr>
+        <w:ind w:left="2880" w:hanging="360"/>
+      </w:pPr>
+      <w:rPr>
+        <w:rFonts w:ascii="Symbol" w:hAnsi="Symbol" w:hint="default"/>
+      </w:rPr>
+    </w:lvl>
+    <w:lvl w:ilvl="4" w:tplc="40090003" w:tentative="1">
+      <w:start w:val="1"/>
+      <w:numFmt w:val="bullet"/>
+      <w:lvlText w:val="o"/>
+      <w:lvlJc w:val="left"/>
+      <w:pPr>
+        <w:ind w:left="3600" w:hanging="360"/>
+      </w:pPr>
+      <w:rPr>
+        <w:rFonts w:ascii="Courier New" w:hAnsi="Courier New" w:cs="Courier New" w:hint="default"/>
+      </w:rPr>
+    </w:lvl>
+    <w:lvl w:ilvl="5" w:tplc="40090005" w:tentative="1">
+      <w:start w:val="1"/>
+      <w:numFmt w:val="bullet"/>
+      <w:lvlText w:val=""/>
+      <w:lvlJc w:val="left"/>
+      <w:pPr>
+        <w:ind w:left="4320" w:hanging="360"/>
+      </w:pPr>
+      <w:rPr>
+        <w:rFonts w:ascii="Wingdings" w:hAnsi="Wingdings" w:hint="default"/>
+      </w:rPr>
+    </w:lvl>
+    <w:lvl w:ilvl="6" w:tplc="40090001" w:tentative="1">
+      <w:start w:val="1"/>
+      <w:numFmt w:val="bullet"/>
+      <w:lvlText w:val=""/>
+      <w:lvlJc w:val="left"/>
+      <w:pPr>
+        <w:ind w:left="5040" w:hanging="360"/>
+      </w:pPr>
+      <w:rPr>
+        <w:rFonts w:ascii="Symbol" w:hAnsi="Symbol" w:hint="default"/>
+      </w:rPr>
+    </w:lvl>
+    <w:lvl w:ilvl="7" w:tplc="40090003" w:tentative="1">
+      <w:start w:val="1"/>
+      <w:numFmt w:val="bullet"/>
+      <w:lvlText w:val="o"/>
+      <w:lvlJc w:val="left"/>
+      <w:pPr>
+        <w:ind w:left="5760" w:hanging="360"/>
+      </w:pPr>
+      <w:rPr>
+        <w:rFonts w:ascii="Courier New" w:hAnsi="Courier New" w:cs="Courier New" w:hint="default"/>
+      </w:rPr>
+    </w:lvl>
+    <w:lvl w:ilvl="8" w:tplc="40090005" w:tentative="1">
+      <w:start w:val="1"/>
+      <w:numFmt w:val="bullet"/>
+      <w:lvlText w:val=""/>
+      <w:lvlJc w:val="left"/>
+      <w:pPr>
+        <w:ind w:left="6480" w:hanging="360"/>
+      </w:pPr>
+      <w:rPr>
+        <w:rFonts w:ascii="Wingdings" w:hAnsi="Wingdings" w:hint="default"/>
+      </w:rPr>
+    </w:lvl>
+  </w:abstractNum>
   <w:num w:numId="1">
+    <w:abstractNumId w:val="6"/>
+  </w:num>
+  <w:num w:numId="2">
+    <w:abstractNumId w:val="7"/>
+  </w:num>
+  <w:num w:numId="3">
+    <w:abstractNumId w:val="2"/>
+  </w:num>
+  <w:num w:numId="4">
+    <w:abstractNumId w:val="1"/>
+  </w:num>
+  <w:num w:numId="5">
+    <w:abstractNumId w:val="3"/>
+  </w:num>
+  <w:num w:numId="6">
     <w:abstractNumId w:val="0"/>
   </w:num>
-  <w:num w:numId="2">
-    <w:abstractNumId w:val="1"/>
+  <w:num w:numId="7">
+    <w:abstractNumId w:val="8"/>
+  </w:num>
+  <w:num w:numId="8">
+    <w:abstractNumId w:val="4"/>
+  </w:num>
+  <w:num w:numId="9">
+    <w:abstractNumId w:val="5"/>
   </w:num>
 </w:numbering>
 </file>
